--- a/2309ШуббеЛПлр1.docx
+++ b/2309ШуббеЛПлр1.docx
@@ -3685,12 +3685,12 @@
             <wp:extent cx="1722120" cy="1244600"/>
             <wp:effectExtent b="0" l="0" r="0" t="0"/>
             <wp:wrapSquare wrapText="bothSides" distB="0" distT="0" distL="0" distR="0"/>
-            <wp:docPr id="14" name="image2.png"/>
+            <wp:docPr id="14" name="image14.png"/>
             <a:graphic>
               <a:graphicData uri="http://schemas.openxmlformats.org/drawingml/2006/picture">
                 <pic:pic>
                   <pic:nvPicPr>
-                    <pic:cNvPr id="0" name="image2.png"/>
+                    <pic:cNvPr id="0" name="image14.png"/>
                     <pic:cNvPicPr preferRelativeResize="0"/>
                   </pic:nvPicPr>
                   <pic:blipFill>
@@ -3896,12 +3896,12 @@
             <wp:extent cx="1739900" cy="1273810"/>
             <wp:effectExtent b="0" l="0" r="0" t="0"/>
             <wp:wrapSquare wrapText="bothSides" distB="0" distT="0" distL="0" distR="0"/>
-            <wp:docPr id="6" name="image4.png"/>
+            <wp:docPr id="6" name="image6.png"/>
             <a:graphic>
               <a:graphicData uri="http://schemas.openxmlformats.org/drawingml/2006/picture">
                 <pic:pic>
                   <pic:nvPicPr>
-                    <pic:cNvPr id="0" name="image4.png"/>
+                    <pic:cNvPr id="0" name="image6.png"/>
                     <pic:cNvPicPr preferRelativeResize="0"/>
                   </pic:nvPicPr>
                   <pic:blipFill>
@@ -4060,12 +4060,12 @@
             <wp:extent cx="1770380" cy="1285240"/>
             <wp:effectExtent b="0" l="0" r="0" t="0"/>
             <wp:wrapSquare wrapText="bothSides" distB="0" distT="0" distL="0" distR="0"/>
-            <wp:docPr id="2" name="image9.png"/>
+            <wp:docPr id="2" name="image13.png"/>
             <a:graphic>
               <a:graphicData uri="http://schemas.openxmlformats.org/drawingml/2006/picture">
                 <pic:pic>
                   <pic:nvPicPr>
-                    <pic:cNvPr id="0" name="image9.png"/>
+                    <pic:cNvPr id="0" name="image13.png"/>
                     <pic:cNvPicPr preferRelativeResize="0"/>
                   </pic:nvPicPr>
                   <pic:blipFill>
@@ -4312,12 +4312,12 @@
             <wp:extent cx="1767205" cy="1251585"/>
             <wp:effectExtent b="0" l="0" r="0" t="0"/>
             <wp:wrapSquare wrapText="bothSides" distB="0" distT="0" distL="0" distR="0"/>
-            <wp:docPr id="22" name="image28.png"/>
+            <wp:docPr id="22" name="image20.png"/>
             <a:graphic>
               <a:graphicData uri="http://schemas.openxmlformats.org/drawingml/2006/picture">
                 <pic:pic>
                   <pic:nvPicPr>
-                    <pic:cNvPr id="0" name="image28.png"/>
+                    <pic:cNvPr id="0" name="image20.png"/>
                     <pic:cNvPicPr preferRelativeResize="0"/>
                   </pic:nvPicPr>
                   <pic:blipFill>
@@ -4409,12 +4409,12 @@
             <wp:extent cx="2395855" cy="2372995"/>
             <wp:effectExtent b="0" l="0" r="0" t="0"/>
             <wp:wrapSquare wrapText="bothSides" distB="0" distT="0" distL="0" distR="0"/>
-            <wp:docPr id="12" name="image15.png"/>
+            <wp:docPr id="12" name="image4.png"/>
             <a:graphic>
               <a:graphicData uri="http://schemas.openxmlformats.org/drawingml/2006/picture">
                 <pic:pic>
                   <pic:nvPicPr>
-                    <pic:cNvPr id="0" name="image15.png"/>
+                    <pic:cNvPr id="0" name="image4.png"/>
                     <pic:cNvPicPr preferRelativeResize="0"/>
                   </pic:nvPicPr>
                   <pic:blipFill>
@@ -4451,12 +4451,12 @@
             <wp:extent cx="1895475" cy="1314450"/>
             <wp:effectExtent b="0" l="0" r="0" t="0"/>
             <wp:wrapSquare wrapText="bothSides" distB="0" distT="0" distL="0" distR="0"/>
-            <wp:docPr id="23" name="image14.png"/>
+            <wp:docPr id="23" name="image31.png"/>
             <a:graphic>
               <a:graphicData uri="http://schemas.openxmlformats.org/drawingml/2006/picture">
                 <pic:pic>
                   <pic:nvPicPr>
-                    <pic:cNvPr id="0" name="image14.png"/>
+                    <pic:cNvPr id="0" name="image31.png"/>
                     <pic:cNvPicPr preferRelativeResize="0"/>
                   </pic:nvPicPr>
                   <pic:blipFill>
@@ -4712,12 +4712,12 @@
             <wp:extent cx="1892300" cy="1301750"/>
             <wp:effectExtent b="0" l="0" r="0" t="0"/>
             <wp:wrapSquare wrapText="bothSides" distB="0" distT="0" distL="0" distR="0"/>
-            <wp:docPr id="5" name="image10.png"/>
+            <wp:docPr id="5" name="image15.png"/>
             <a:graphic>
               <a:graphicData uri="http://schemas.openxmlformats.org/drawingml/2006/picture">
                 <pic:pic>
                   <pic:nvPicPr>
-                    <pic:cNvPr id="0" name="image10.png"/>
+                    <pic:cNvPr id="0" name="image15.png"/>
                     <pic:cNvPicPr preferRelativeResize="0"/>
                   </pic:nvPicPr>
                   <pic:blipFill>
@@ -4754,12 +4754,12 @@
             <wp:extent cx="2498725" cy="2459355"/>
             <wp:effectExtent b="0" l="0" r="0" t="0"/>
             <wp:wrapSquare wrapText="bothSides" distB="0" distT="0" distL="0" distR="0"/>
-            <wp:docPr id="10" name="image12.png"/>
+            <wp:docPr id="10" name="image17.png"/>
             <a:graphic>
               <a:graphicData uri="http://schemas.openxmlformats.org/drawingml/2006/picture">
                 <pic:pic>
                   <pic:nvPicPr>
-                    <pic:cNvPr id="0" name="image12.png"/>
+                    <pic:cNvPr id="0" name="image17.png"/>
                     <pic:cNvPicPr preferRelativeResize="0"/>
                   </pic:nvPicPr>
                   <pic:blipFill>
@@ -5073,12 +5073,12 @@
             <wp:extent cx="2639060" cy="2628900"/>
             <wp:effectExtent b="0" l="0" r="0" t="0"/>
             <wp:wrapSquare wrapText="bothSides" distB="0" distT="0" distL="0" distR="0"/>
-            <wp:docPr id="17" name="image8.png"/>
+            <wp:docPr id="17" name="image18.png"/>
             <a:graphic>
               <a:graphicData uri="http://schemas.openxmlformats.org/drawingml/2006/picture">
                 <pic:pic>
                   <pic:nvPicPr>
-                    <pic:cNvPr id="0" name="image8.png"/>
+                    <pic:cNvPr id="0" name="image18.png"/>
                     <pic:cNvPicPr preferRelativeResize="0"/>
                   </pic:nvPicPr>
                   <pic:blipFill>
@@ -5115,12 +5115,12 @@
             <wp:extent cx="1920875" cy="1317625"/>
             <wp:effectExtent b="0" l="0" r="0" t="0"/>
             <wp:wrapSquare wrapText="bothSides" distB="0" distT="0" distL="0" distR="0"/>
-            <wp:docPr id="7" name="image7.png"/>
+            <wp:docPr id="7" name="image26.png"/>
             <a:graphic>
               <a:graphicData uri="http://schemas.openxmlformats.org/drawingml/2006/picture">
                 <pic:pic>
                   <pic:nvPicPr>
-                    <pic:cNvPr id="0" name="image7.png"/>
+                    <pic:cNvPr id="0" name="image26.png"/>
                     <pic:cNvPicPr preferRelativeResize="0"/>
                   </pic:nvPicPr>
                   <pic:blipFill>
@@ -5212,12 +5212,12 @@
             <wp:extent cx="1944370" cy="1358900"/>
             <wp:effectExtent b="0" l="0" r="0" t="0"/>
             <wp:wrapSquare wrapText="bothSides" distB="0" distT="0" distL="0" distR="0"/>
-            <wp:docPr id="27" name="image25.png"/>
+            <wp:docPr id="27" name="image28.png"/>
             <a:graphic>
               <a:graphicData uri="http://schemas.openxmlformats.org/drawingml/2006/picture">
                 <pic:pic>
                   <pic:nvPicPr>
-                    <pic:cNvPr id="0" name="image25.png"/>
+                    <pic:cNvPr id="0" name="image28.png"/>
                     <pic:cNvPicPr preferRelativeResize="0"/>
                   </pic:nvPicPr>
                   <pic:blipFill>
@@ -5254,12 +5254,12 @@
             <wp:extent cx="2527300" cy="2512695"/>
             <wp:effectExtent b="0" l="0" r="0" t="0"/>
             <wp:wrapSquare wrapText="bothSides" distB="0" distT="0" distL="0" distR="0"/>
-            <wp:docPr id="16" name="image29.png"/>
+            <wp:docPr id="16" name="image8.png"/>
             <a:graphic>
               <a:graphicData uri="http://schemas.openxmlformats.org/drawingml/2006/picture">
                 <pic:pic>
                   <pic:nvPicPr>
-                    <pic:cNvPr id="0" name="image29.png"/>
+                    <pic:cNvPr id="0" name="image8.png"/>
                     <pic:cNvPicPr preferRelativeResize="0"/>
                   </pic:nvPicPr>
                   <pic:blipFill>
@@ -5502,12 +5502,12 @@
             <wp:extent cx="1947545" cy="1321435"/>
             <wp:effectExtent b="0" l="0" r="0" t="0"/>
             <wp:wrapSquare wrapText="bothSides" distB="0" distT="0" distL="0" distR="0"/>
-            <wp:docPr id="11" name="image24.png"/>
+            <wp:docPr id="11" name="image11.png"/>
             <a:graphic>
               <a:graphicData uri="http://schemas.openxmlformats.org/drawingml/2006/picture">
                 <pic:pic>
                   <pic:nvPicPr>
-                    <pic:cNvPr id="0" name="image24.png"/>
+                    <pic:cNvPr id="0" name="image11.png"/>
                     <pic:cNvPicPr preferRelativeResize="0"/>
                   </pic:nvPicPr>
                   <pic:blipFill>
@@ -5604,12 +5604,12 @@
             <wp:extent cx="1809750" cy="1367155"/>
             <wp:effectExtent b="0" l="0" r="0" t="0"/>
             <wp:wrapSquare wrapText="bothSides" distB="0" distT="0" distL="0" distR="0"/>
-            <wp:docPr id="31" name="image26.png"/>
+            <wp:docPr id="31" name="image25.png"/>
             <a:graphic>
               <a:graphicData uri="http://schemas.openxmlformats.org/drawingml/2006/picture">
                 <pic:pic>
                   <pic:nvPicPr>
-                    <pic:cNvPr id="0" name="image26.png"/>
+                    <pic:cNvPr id="0" name="image25.png"/>
                     <pic:cNvPicPr preferRelativeResize="0"/>
                   </pic:nvPicPr>
                   <pic:blipFill>
@@ -5646,12 +5646,12 @@
             <wp:extent cx="2467610" cy="2453005"/>
             <wp:effectExtent b="0" l="0" r="0" t="0"/>
             <wp:wrapSquare wrapText="bothSides" distB="0" distT="0" distL="0" distR="0"/>
-            <wp:docPr id="20" name="image21.png"/>
+            <wp:docPr id="20" name="image16.png"/>
             <a:graphic>
               <a:graphicData uri="http://schemas.openxmlformats.org/drawingml/2006/picture">
                 <pic:pic>
                   <pic:nvPicPr>
-                    <pic:cNvPr id="0" name="image21.png"/>
+                    <pic:cNvPr id="0" name="image16.png"/>
                     <pic:cNvPicPr preferRelativeResize="0"/>
                   </pic:nvPicPr>
                   <pic:blipFill>
@@ -5892,12 +5892,12 @@
             <wp:extent cx="1659255" cy="1162050"/>
             <wp:effectExtent b="0" l="0" r="0" t="0"/>
             <wp:wrapSquare wrapText="bothSides" distB="0" distT="0" distL="0" distR="0"/>
-            <wp:docPr id="3" name="image3.png"/>
+            <wp:docPr id="3" name="image9.png"/>
             <a:graphic>
               <a:graphicData uri="http://schemas.openxmlformats.org/drawingml/2006/picture">
                 <pic:pic>
                   <pic:nvPicPr>
-                    <pic:cNvPr id="0" name="image3.png"/>
+                    <pic:cNvPr id="0" name="image9.png"/>
                     <pic:cNvPicPr preferRelativeResize="0"/>
                   </pic:nvPicPr>
                   <pic:blipFill>
@@ -6051,12 +6051,12 @@
             <wp:extent cx="1725843" cy="1314450"/>
             <wp:effectExtent b="0" l="0" r="0" t="0"/>
             <wp:wrapSquare wrapText="bothSides" distB="0" distT="0" distL="0" distR="0"/>
-            <wp:docPr id="1" name="image13.png"/>
+            <wp:docPr id="1" name="image1.png"/>
             <a:graphic>
               <a:graphicData uri="http://schemas.openxmlformats.org/drawingml/2006/picture">
                 <pic:pic>
                   <pic:nvPicPr>
-                    <pic:cNvPr id="0" name="image13.png"/>
+                    <pic:cNvPr id="0" name="image1.png"/>
                     <pic:cNvPicPr preferRelativeResize="0"/>
                   </pic:nvPicPr>
                   <pic:blipFill>
@@ -6093,12 +6093,12 @@
             <wp:extent cx="2568575" cy="2538095"/>
             <wp:effectExtent b="0" l="0" r="0" t="0"/>
             <wp:wrapSquare wrapText="bothSides" distB="0" distT="0" distL="0" distR="0"/>
-            <wp:docPr id="30" name="image20.png"/>
+            <wp:docPr id="30" name="image21.png"/>
             <a:graphic>
               <a:graphicData uri="http://schemas.openxmlformats.org/drawingml/2006/picture">
                 <pic:pic>
                   <pic:nvPicPr>
-                    <pic:cNvPr id="0" name="image20.png"/>
+                    <pic:cNvPr id="0" name="image21.png"/>
                     <pic:cNvPicPr preferRelativeResize="0"/>
                   </pic:nvPicPr>
                   <pic:blipFill>
@@ -6337,12 +6337,12 @@
             <wp:extent cx="1753870" cy="1318895"/>
             <wp:effectExtent b="0" l="0" r="0" t="0"/>
             <wp:wrapSquare wrapText="bothSides" distB="0" distT="0" distL="0" distR="0"/>
-            <wp:docPr id="25" name="image19.png"/>
+            <wp:docPr id="25" name="image22.png"/>
             <a:graphic>
               <a:graphicData uri="http://schemas.openxmlformats.org/drawingml/2006/picture">
                 <pic:pic>
                   <pic:nvPicPr>
-                    <pic:cNvPr id="0" name="image19.png"/>
+                    <pic:cNvPr id="0" name="image22.png"/>
                     <pic:cNvPicPr preferRelativeResize="0"/>
                   </pic:nvPicPr>
                   <pic:blipFill>
@@ -6379,12 +6379,12 @@
             <wp:extent cx="2792095" cy="2769870"/>
             <wp:effectExtent b="0" l="0" r="0" t="0"/>
             <wp:wrapSquare wrapText="bothSides" distB="0" distT="0" distL="0" distR="0"/>
-            <wp:docPr id="15" name="image11.png"/>
+            <wp:docPr id="15" name="image12.png"/>
             <a:graphic>
               <a:graphicData uri="http://schemas.openxmlformats.org/drawingml/2006/picture">
                 <pic:pic>
                   <pic:nvPicPr>
-                    <pic:cNvPr id="0" name="image11.png"/>
+                    <pic:cNvPr id="0" name="image12.png"/>
                     <pic:cNvPicPr preferRelativeResize="0"/>
                   </pic:nvPicPr>
                   <pic:blipFill>
@@ -6736,12 +6736,12 @@
             <wp:extent cx="1920875" cy="1350010"/>
             <wp:effectExtent b="0" l="0" r="0" t="0"/>
             <wp:wrapSquare wrapText="bothSides" distB="0" distT="0" distL="0" distR="0"/>
-            <wp:docPr id="28" name="image18.png"/>
+            <wp:docPr id="28" name="image30.png"/>
             <a:graphic>
               <a:graphicData uri="http://schemas.openxmlformats.org/drawingml/2006/picture">
                 <pic:pic>
                   <pic:nvPicPr>
-                    <pic:cNvPr id="0" name="image18.png"/>
+                    <pic:cNvPr id="0" name="image30.png"/>
                     <pic:cNvPicPr preferRelativeResize="0"/>
                   </pic:nvPicPr>
                   <pic:blipFill>
@@ -7073,12 +7073,12 @@
             <wp:extent cx="2016125" cy="1594485"/>
             <wp:effectExtent b="0" l="0" r="0" t="0"/>
             <wp:wrapSquare wrapText="bothSides" distB="0" distT="0" distL="0" distR="0"/>
-            <wp:docPr id="18" name="image1.png"/>
+            <wp:docPr id="18" name="image3.png"/>
             <a:graphic>
               <a:graphicData uri="http://schemas.openxmlformats.org/drawingml/2006/picture">
                 <pic:pic>
                   <pic:nvPicPr>
-                    <pic:cNvPr id="0" name="image1.png"/>
+                    <pic:cNvPr id="0" name="image3.png"/>
                     <pic:cNvPicPr preferRelativeResize="0"/>
                   </pic:nvPicPr>
                   <pic:blipFill>
@@ -7115,12 +7115,12 @@
             <wp:extent cx="2738120" cy="2722245"/>
             <wp:effectExtent b="0" l="0" r="0" t="0"/>
             <wp:wrapSquare wrapText="bothSides" distB="0" distT="0" distL="0" distR="0"/>
-            <wp:docPr id="13" name="image6.png"/>
+            <wp:docPr id="13" name="image19.png"/>
             <a:graphic>
               <a:graphicData uri="http://schemas.openxmlformats.org/drawingml/2006/picture">
                 <pic:pic>
                   <pic:nvPicPr>
-                    <pic:cNvPr id="0" name="image6.png"/>
+                    <pic:cNvPr id="0" name="image19.png"/>
                     <pic:cNvPicPr preferRelativeResize="0"/>
                   </pic:nvPicPr>
                   <pic:blipFill>
@@ -7476,12 +7476,12 @@
             <wp:extent cx="1870710" cy="1472565"/>
             <wp:effectExtent b="0" l="0" r="0" t="0"/>
             <wp:wrapSquare wrapText="bothSides" distB="0" distT="0" distL="0" distR="0"/>
-            <wp:docPr id="9" name="image16.png"/>
+            <wp:docPr id="9" name="image2.png"/>
             <a:graphic>
               <a:graphicData uri="http://schemas.openxmlformats.org/drawingml/2006/picture">
                 <pic:pic>
                   <pic:nvPicPr>
-                    <pic:cNvPr id="0" name="image16.png"/>
+                    <pic:cNvPr id="0" name="image2.png"/>
                     <pic:cNvPicPr preferRelativeResize="0"/>
                   </pic:nvPicPr>
                   <pic:blipFill>
@@ -7518,12 +7518,12 @@
             <wp:extent cx="2740025" cy="2708275"/>
             <wp:effectExtent b="0" l="0" r="0" t="0"/>
             <wp:wrapSquare wrapText="bothSides" distB="0" distT="0" distL="0" distR="0"/>
-            <wp:docPr id="8" name="image30.png"/>
+            <wp:docPr id="8" name="image7.png"/>
             <a:graphic>
               <a:graphicData uri="http://schemas.openxmlformats.org/drawingml/2006/picture">
                 <pic:pic>
                   <pic:nvPicPr>
-                    <pic:cNvPr id="0" name="image30.png"/>
+                    <pic:cNvPr id="0" name="image7.png"/>
                     <pic:cNvPicPr preferRelativeResize="0"/>
                   </pic:nvPicPr>
                   <pic:blipFill>
@@ -7883,12 +7883,12 @@
             <wp:extent cx="1915477" cy="1537907"/>
             <wp:effectExtent b="0" l="0" r="0" t="0"/>
             <wp:wrapSquare wrapText="bothSides" distB="0" distT="0" distL="0" distR="0"/>
-            <wp:docPr id="4" name="image5.png"/>
+            <wp:docPr id="4" name="image10.png"/>
             <a:graphic>
               <a:graphicData uri="http://schemas.openxmlformats.org/drawingml/2006/picture">
                 <pic:pic>
                   <pic:nvPicPr>
-                    <pic:cNvPr id="0" name="image5.png"/>
+                    <pic:cNvPr id="0" name="image10.png"/>
                     <pic:cNvPicPr preferRelativeResize="0"/>
                   </pic:nvPicPr>
                   <pic:blipFill>
@@ -8017,12 +8017,12 @@
             <wp:extent cx="1852295" cy="1435735"/>
             <wp:effectExtent b="0" l="0" r="0" t="0"/>
             <wp:wrapSquare wrapText="bothSides" distB="0" distT="0" distL="0" distR="0"/>
-            <wp:docPr id="19" name="image22.png"/>
+            <wp:docPr id="19" name="image5.png"/>
             <a:graphic>
               <a:graphicData uri="http://schemas.openxmlformats.org/drawingml/2006/picture">
                 <pic:pic>
                   <pic:nvPicPr>
-                    <pic:cNvPr id="0" name="image22.png"/>
+                    <pic:cNvPr id="0" name="image5.png"/>
                     <pic:cNvPicPr preferRelativeResize="0"/>
                   </pic:nvPicPr>
                   <pic:blipFill>
@@ -8059,12 +8059,12 @@
             <wp:extent cx="2783205" cy="2783205"/>
             <wp:effectExtent b="0" l="0" r="0" t="0"/>
             <wp:wrapSquare wrapText="bothSides" distB="0" distT="0" distL="0" distR="0"/>
-            <wp:docPr id="29" name="image17.png"/>
+            <wp:docPr id="29" name="image24.png"/>
             <a:graphic>
               <a:graphicData uri="http://schemas.openxmlformats.org/drawingml/2006/picture">
                 <pic:pic>
                   <pic:nvPicPr>
-                    <pic:cNvPr id="0" name="image17.png"/>
+                    <pic:cNvPr id="0" name="image24.png"/>
                     <pic:cNvPicPr preferRelativeResize="0"/>
                   </pic:nvPicPr>
                   <pic:blipFill>
@@ -8101,12 +8101,12 @@
             <wp:extent cx="2811145" cy="2811145"/>
             <wp:effectExtent b="0" l="0" r="0" t="0"/>
             <wp:wrapSquare wrapText="bothSides" distB="0" distT="0" distL="0" distR="0"/>
-            <wp:docPr id="26" name="image31.png"/>
+            <wp:docPr id="26" name="image23.png"/>
             <a:graphic>
               <a:graphicData uri="http://schemas.openxmlformats.org/drawingml/2006/picture">
                 <pic:pic>
                   <pic:nvPicPr>
-                    <pic:cNvPr id="0" name="image31.png"/>
+                    <pic:cNvPr id="0" name="image23.png"/>
                     <pic:cNvPicPr preferRelativeResize="0"/>
                   </pic:nvPicPr>
                   <pic:blipFill>
@@ -8491,12 +8491,12 @@
             <wp:extent cx="3165475" cy="1769745"/>
             <wp:effectExtent b="0" l="0" r="0" t="0"/>
             <wp:wrapSquare wrapText="bothSides" distB="0" distT="0" distL="0" distR="0"/>
-            <wp:docPr id="24" name="image23.png"/>
+            <wp:docPr id="24" name="image29.png"/>
             <a:graphic>
               <a:graphicData uri="http://schemas.openxmlformats.org/drawingml/2006/picture">
                 <pic:pic>
                   <pic:nvPicPr>
-                    <pic:cNvPr id="0" name="image23.png"/>
+                    <pic:cNvPr id="0" name="image29.png"/>
                     <pic:cNvPicPr preferRelativeResize="0"/>
                   </pic:nvPicPr>
                   <pic:blipFill>
@@ -50926,24 +50926,38 @@
         <w:spacing w:after="140" w:before="0" w:line="276" w:lineRule="auto"/>
         <w:ind w:left="0" w:right="0" w:firstLine="0"/>
         <w:jc w:val="left"/>
-        <w:rPr>
-          <w:rFonts w:ascii="Calibri" w:cs="Calibri" w:eastAsia="Calibri" w:hAnsi="Calibri"/>
-          <w:b w:val="0"/>
-          <w:i w:val="0"/>
-          <w:smallCaps w:val="0"/>
-          <w:strike w:val="0"/>
-          <w:color w:val="000000"/>
-          <w:sz w:val="22"/>
-          <w:szCs w:val="22"/>
-          <w:u w:val="none"/>
-          <w:shd w:fill="auto" w:val="clear"/>
-          <w:vertAlign w:val="baseline"/>
-        </w:rPr>
+        <w:rPr/>
       </w:pPr>
       <w:r>
         <w:rPr>
           <w:rtl w:val="0"/>
         </w:rPr>
+      </w:r>
+    </w:p>
+    <w:p>
+      <w:pPr>
+        <w:keepNext w:val="0"/>
+        <w:keepLines w:val="0"/>
+        <w:pageBreakBefore w:val="0"/>
+        <w:widowControl w:val="1"/>
+        <w:pBdr>
+          <w:top w:space="0" w:sz="0" w:val="nil"/>
+          <w:left w:space="0" w:sz="0" w:val="nil"/>
+          <w:bottom w:space="0" w:sz="0" w:val="nil"/>
+          <w:right w:space="0" w:sz="0" w:val="nil"/>
+          <w:between w:space="0" w:sz="0" w:val="nil"/>
+        </w:pBdr>
+        <w:shd w:fill="auto" w:val="clear"/>
+        <w:spacing w:after="140" w:before="0" w:line="276" w:lineRule="auto"/>
+        <w:ind w:left="0" w:right="0" w:firstLine="0"/>
+        <w:jc w:val="left"/>
+        <w:rPr/>
+      </w:pPr>
+      <w:r>
+        <w:rPr>
+          <w:rtl w:val="0"/>
+        </w:rPr>
+        <w:t xml:space="preserve">Репозиторий с кодом и отчётом: https://github.com/ShubbeLeontij/aisd_lab1</w:t>
       </w:r>
     </w:p>
     <w:sectPr>
